--- a/Project 4 Report.docx
+++ b/Project 4 Report.docx
@@ -206,7 +206,25 @@
           <w:szCs w:val="28"/>
           <w:lang w:val="en-US"/>
         </w:rPr>
-        <w:t>odel capable of predicting whether</w:t>
+        <w:t xml:space="preserve">odel capable of </w:t>
+      </w:r>
+      <w:r>
+        <w:rPr>
+          <w:rFonts w:cstheme="minorHAnsi"/>
+          <w:sz w:val="28"/>
+          <w:szCs w:val="28"/>
+          <w:lang w:val="en-US"/>
+        </w:rPr>
+        <w:t>assessin</w:t>
+      </w:r>
+      <w:r>
+        <w:rPr>
+          <w:rFonts w:cstheme="minorHAnsi"/>
+          <w:sz w:val="28"/>
+          <w:szCs w:val="28"/>
+          <w:lang w:val="en-US"/>
+        </w:rPr>
+        <w:t>g whether</w:t>
       </w:r>
       <w:r>
         <w:rPr>
